--- a/Тема3. Питання для самостійного опрацювання - Нелінійний регресійний аналіз.docx
+++ b/Тема3. Питання для самостійного опрацювання - Нелінійний регресійний аналіз.docx
@@ -414,8 +414,10 @@
           <w:szCs w:val="28"/>
           <w:lang w:val="uk-UA"/>
         </w:rPr>
-        <w:t>Виконав студент 3</w:t>
-      </w:r>
+        <w:t>Виконав студент 4</w:t>
+      </w:r>
+      <w:bookmarkStart w:id="0" w:name="_GoBack"/>
+      <w:bookmarkEnd w:id="0"/>
       <w:r>
         <w:rPr>
           <w:rFonts w:cs="Times New Roman"/>
@@ -1886,6 +1888,7 @@
           <w:spacing w:val="3"/>
           <w:szCs w:val="24"/>
           <w:shd w:val="clear" w:color="auto" w:fill="FFFFFF"/>
+          <w:lang w:val="uk-UA"/>
         </w:rPr>
       </w:pPr>
     </w:p>
@@ -1901,6 +1904,7 @@
           <w:spacing w:val="3"/>
           <w:szCs w:val="24"/>
           <w:shd w:val="clear" w:color="auto" w:fill="FFFFFF"/>
+          <w:lang w:val="uk-UA"/>
         </w:rPr>
       </w:pPr>
     </w:p>
@@ -2778,8 +2782,6 @@
           <w:shd w:val="clear" w:color="auto" w:fill="FFFFFF"/>
         </w:rPr>
       </w:pPr>
-      <w:bookmarkStart w:id="0" w:name="_GoBack"/>
-      <w:bookmarkEnd w:id="0"/>
     </w:p>
     <w:sectPr>
       <w:pgSz w:w="11906" w:h="16838"/>
